--- a/por/docx/53.content.docx
+++ b/por/docx/53.content.docx
@@ -4,39 +4,88 @@
   <w:body>
     <w:p/>
     <w:p>
-      <w:r/>
+      <w:pPr/>
+      <w:r>
+        <w:rPr>
+          <w:lang w:val="pt_PT" w:bidi="pt_PT"/>
+        </w:rPr>
+      </w:r>
     </w:p>
     <w:p>
       <w:pPr>
         <w:pStyle w:val="Heading2"/>
       </w:pPr>
       <w:r>
+        <w:rPr>
+          <w:lang w:val="pt_PT" w:bidi="pt_PT"/>
+        </w:rPr>
+        <w:t>Resource: Perguntas de Tradução (unfoldingWord)</w:t>
+      </w:r>
+      <w:r>
+        <w:rPr>
+          <w:lang w:val="pt_PT" w:bidi="pt_PT"/>
+        </w:rPr>
+      </w:r>
+    </w:p>
+    <w:p>
+      <w:pPr>
+        <w:pStyle w:val="Heading2"/>
+      </w:pPr>
+      <w:r>
+        <w:rPr>
+          <w:lang w:val="pt_PT" w:bidi="pt_PT"/>
+        </w:rPr>
         <w:t>License Information</w:t>
       </w:r>
-      <w:r/>
-    </w:p>
-    <w:p>
-      <w:r/>
+      <w:r>
+        <w:rPr>
+          <w:lang w:val="pt_PT" w:bidi="pt_PT"/>
+        </w:rPr>
+      </w:r>
+    </w:p>
+    <w:p>
+      <w:pPr/>
+      <w:r>
+        <w:rPr>
+          <w:lang w:val="pt_PT" w:bidi="pt_PT"/>
+        </w:rPr>
+      </w:r>
       <w:r>
         <w:rPr>
           <w:b/>
-        </w:rPr>
-        <w:t>Translation Questions (unfoldingWord)</w:t>
-      </w:r>
-      <w:r>
+          <w:lang w:val="pt_PT" w:bidi="pt_PT"/>
+        </w:rPr>
+        <w:t>Perguntas de Tradução (unfoldingWord)</w:t>
+      </w:r>
+      <w:r>
+        <w:rPr>
+          <w:lang w:val="pt_PT" w:bidi="pt_PT"/>
+        </w:rPr>
         <w:t xml:space="preserve"> (Portuguese) is based on</w:t>
       </w:r>
       <w:r>
+        <w:rPr>
+          <w:lang w:val="pt_PT" w:bidi="pt_PT"/>
+        </w:rPr>
         <w:t xml:space="preserve">: </w:t>
       </w:r>
       <w:r>
+        <w:rPr>
+          <w:lang w:val="pt_PT" w:bidi="pt_PT"/>
+        </w:rPr>
         <w:t>unfoldingWord® Translation Questions</w:t>
       </w:r>
       <w:r>
+        <w:rPr>
+          <w:lang w:val="pt_PT" w:bidi="pt_PT"/>
+        </w:rPr>
         <w:t xml:space="preserve">, </w:t>
       </w:r>
       <w:hyperlink r:id="rId13">
         <w:r>
+          <w:rPr>
+            <w:lang w:val="pt_PT" w:bidi="pt_PT"/>
+          </w:rPr>
           <w:rPr>
             <w:color w:val="0000EE"/>
             <w:u w:val="single"/>
@@ -45,10 +94,16 @@
         </w:r>
       </w:hyperlink>
       <w:r>
+        <w:rPr>
+          <w:lang w:val="pt_PT" w:bidi="pt_PT"/>
+        </w:rPr>
         <w:t xml:space="preserve">, 2022, which is licensed under a </w:t>
       </w:r>
       <w:hyperlink r:id="rId14">
         <w:r>
+          <w:rPr>
+            <w:lang w:val="pt_PT" w:bidi="pt_PT"/>
+          </w:rPr>
           <w:rPr>
             <w:color w:val="0000EE"/>
             <w:u w:val="single"/>
@@ -57,24 +112,50 @@
         </w:r>
       </w:hyperlink>
       <w:r>
+        <w:rPr>
+          <w:lang w:val="pt_PT" w:bidi="pt_PT"/>
+        </w:rPr>
         <w:t>.</w:t>
       </w:r>
-      <w:r/>
-    </w:p>
-    <w:p>
-      <w:r/>
-      <w:r>
+      <w:r>
+        <w:rPr>
+          <w:lang w:val="pt_PT" w:bidi="pt_PT"/>
+        </w:rPr>
+      </w:r>
+    </w:p>
+    <w:p>
+      <w:pPr/>
+      <w:r>
+        <w:rPr>
+          <w:lang w:val="pt_PT" w:bidi="pt_PT"/>
+        </w:rPr>
+      </w:r>
+      <w:r>
+        <w:rPr>
+          <w:lang w:val="pt_PT" w:bidi="pt_PT"/>
+        </w:rPr>
         <w:t>This PDF version is provided under the same license.</w:t>
       </w:r>
-      <w:r/>
-      <w:r/>
+      <w:r>
+        <w:rPr>
+          <w:lang w:val="pt_PT" w:bidi="pt_PT"/>
+        </w:rPr>
+      </w:r>
+      <w:r>
+        <w:rPr>
+          <w:lang w:val="pt_PT" w:bidi="pt_PT"/>
+        </w:rPr>
+      </w:r>
     </w:p>
     <w:p>
       <w:pPr>
         <w:pStyle w:val="Heading1"/>
       </w:pPr>
       <w:r>
-        <w:t>Translation Questions (unfoldingWord)</w:t>
+        <w:rPr>
+          <w:lang w:val="pt_PT" w:bidi="pt_PT"/>
+        </w:rPr>
+        <w:t>Perguntas de Tradução (unfoldingWord)</w:t>
       </w:r>
     </w:p>
     <w:p>
@@ -96,903 +177,2040 @@
       </w:pPr>
     </w:p>
     <w:p>
-      <w:r/>
+      <w:pPr/>
+      <w:r>
+        <w:rPr>
+          <w:lang w:val="pt_PT" w:bidi="pt_PT"/>
+        </w:rPr>
+      </w:r>
     </w:p>
     <w:p>
       <w:pPr>
         <w:pStyle w:val="Heading2"/>
       </w:pPr>
       <w:r>
+        <w:rPr>
+          <w:lang w:val="pt_PT" w:bidi="pt_PT"/>
+        </w:rPr>
+        <w:t>2TH</w:t>
+      </w:r>
+      <w:r>
+        <w:rPr>
+          <w:lang w:val="pt_PT" w:bidi="pt_PT"/>
+        </w:rPr>
+      </w:r>
+    </w:p>
+    <w:p>
+      <w:pPr/>
+      <w:r>
+        <w:rPr>
+          <w:lang w:val="pt_PT" w:bidi="pt_PT"/>
+        </w:rPr>
+      </w:r>
+      <w:r>
+        <w:rPr>
+          <w:i/>
+          <w:lang w:val="pt_PT" w:bidi="pt_PT"/>
+        </w:rPr>
+        <w:t>2 Tessalonicenses 1.3, 2 Tessalonicenses 1.4, 2 Tessalonicenses 1.5, 2 Tessalonicenses 1.6–8, 2 Tessalonicenses 1.7, 2 Tessalonicenses 1.9, 2 Tessalonicenses 1.9 (#2), 2 Tessalonicenses 1.10, 2 Tessalonicenses 1.11–12, 2 Tessalonicenses 2.1, 2 Tessalonicenses 2.2, 2 Tessalonicenses 2.3, 2 Tessalonicenses 2.4, 2 Tessalonicenses 2.6–7, 2 Tessalonicenses 2.8, 2 Tessalonicenses 2.9, 2 Tessalonicenses 2.10, 2 Tessalonicenses 2.12, 2 Tessalonicenses 2.13–14, 2 Tessalonicenses 2.15, 2 Tessalonicenses 2.17, 2 Tessalonicenses 3.1, 2 Tessalonicenses 3.2, 2 Tessalonicenses 3.4, 2 Tessalonicenses 3.6, 2 Tessalonicenses 3.7–8, 2 Tessalonicenses 3.10, 2 Tessalonicenses 3.12, 2 Tessalonicenses 3.14, 2 Tessalonicenses 3.16, 2 Tessalonicenses 3.17</w:t>
+      </w:r>
+      <w:r>
+        <w:rPr>
+          <w:lang w:val="pt_PT" w:bidi="pt_PT"/>
+        </w:rPr>
+      </w:r>
+    </w:p>
+    <w:p>
+      <w:pPr/>
+      <w:r>
+        <w:rPr>
+          <w:lang w:val="pt_PT" w:bidi="pt_PT"/>
+        </w:rPr>
+      </w:r>
+      <w:r>
+        <w:rPr>
+          <w:lang w:val="pt_PT" w:bidi="pt_PT"/>
+        </w:rPr>
+        <w:t xml:space="preserve"> </w:t>
+      </w:r>
+      <w:r>
+        <w:rPr>
+          <w:lang w:val="pt_PT" w:bidi="pt_PT"/>
+        </w:rPr>
+      </w:r>
+      <w:r>
+        <w:rPr>
+          <w:lang w:val="pt_PT" w:bidi="pt_PT"/>
+        </w:rPr>
+      </w:r>
+    </w:p>
+    <w:p>
+      <w:pPr>
+        <w:sectPr>
+          <w:footnotePr>
+            <w:numRestart w:val="eachSect"/>
+          </w:footnotePr>
+          <w:type w:val="continuous"/>
+          <w:pgSz w:w="12240" w:h="15840" w:code="1"/>
+          <w:pgMar w:top="1440" w:right="1440" w:bottom="1440" w:left="1440" w:header="504" w:footer="504" w:gutter="0"/>
+          <w:cols w:space="708"/>
+          <w:titlePg/>
+          <w:docGrid w:linePitch="360"/>
+        </w:sectPr>
+      </w:pPr>
+    </w:p>
+    <w:p>
+      <w:pPr/>
+      <w:r>
+        <w:rPr>
+          <w:lang w:val="pt_PT" w:bidi="pt_PT"/>
+        </w:rPr>
+      </w:r>
+    </w:p>
+    <w:p>
+      <w:pPr>
+        <w:pStyle w:val="Heading2"/>
+      </w:pPr>
+      <w:r>
+        <w:rPr>
+          <w:lang w:val="pt_PT" w:bidi="pt_PT"/>
+        </w:rPr>
         <w:t>2 Tessalonicenses 1.3</w:t>
       </w:r>
-      <w:r/>
-    </w:p>
-    <w:p>
-      <w:r/>
+      <w:r>
+        <w:rPr>
+          <w:lang w:val="pt_PT" w:bidi="pt_PT"/>
+        </w:rPr>
+      </w:r>
+    </w:p>
+    <w:p>
+      <w:pPr/>
+      <w:r>
+        <w:rPr>
+          <w:lang w:val="pt_PT" w:bidi="pt_PT"/>
+        </w:rPr>
+      </w:r>
       <w:r>
         <w:rPr>
           <w:b/>
+          <w:lang w:val="pt_PT" w:bidi="pt_PT"/>
         </w:rPr>
         <w:t>Por quais duas coisas na igreja em Tessalônica Paulo dá graças a Deus?</w:t>
       </w:r>
     </w:p>
     <w:p>
-      <w:r/>
-      <w:r>
+      <w:pPr/>
+      <w:r>
+        <w:rPr>
+          <w:lang w:val="pt_PT" w:bidi="pt_PT"/>
+        </w:rPr>
+      </w:r>
+      <w:r>
+        <w:rPr>
+          <w:lang w:val="pt_PT" w:bidi="pt_PT"/>
+        </w:rPr>
         <w:t>Paulo agradece a Deus por sua fé crescente e por seu amor uns pelos outros.</w:t>
       </w:r>
-      <w:r/>
-      <w:r/>
-    </w:p>
-    <w:p>
-      <w:r/>
+      <w:r>
+        <w:rPr>
+          <w:lang w:val="pt_PT" w:bidi="pt_PT"/>
+        </w:rPr>
+      </w:r>
+      <w:r>
+        <w:rPr>
+          <w:lang w:val="pt_PT" w:bidi="pt_PT"/>
+        </w:rPr>
+      </w:r>
+    </w:p>
+    <w:p>
+      <w:pPr/>
+      <w:r>
+        <w:rPr>
+          <w:lang w:val="pt_PT" w:bidi="pt_PT"/>
+        </w:rPr>
+      </w:r>
     </w:p>
     <w:p>
       <w:pPr>
         <w:pStyle w:val="Heading2"/>
       </w:pPr>
       <w:r>
+        <w:rPr>
+          <w:lang w:val="pt_PT" w:bidi="pt_PT"/>
+        </w:rPr>
         <w:t>2 Tessalonicenses 1.4</w:t>
       </w:r>
-      <w:r/>
-    </w:p>
-    <w:p>
-      <w:r/>
+      <w:r>
+        <w:rPr>
+          <w:lang w:val="pt_PT" w:bidi="pt_PT"/>
+        </w:rPr>
+      </w:r>
+    </w:p>
+    <w:p>
+      <w:pPr/>
+      <w:r>
+        <w:rPr>
+          <w:lang w:val="pt_PT" w:bidi="pt_PT"/>
+        </w:rPr>
+      </w:r>
       <w:r>
         <w:rPr>
           <w:b/>
+          <w:lang w:val="pt_PT" w:bidi="pt_PT"/>
         </w:rPr>
         <w:t>Quais circunstâncias os crentes estão enfrentando em Tessalônica?</w:t>
       </w:r>
     </w:p>
     <w:p>
-      <w:r/>
-      <w:r>
+      <w:pPr/>
+      <w:r>
+        <w:rPr>
+          <w:lang w:val="pt_PT" w:bidi="pt_PT"/>
+        </w:rPr>
+      </w:r>
+      <w:r>
+        <w:rPr>
+          <w:lang w:val="pt_PT" w:bidi="pt_PT"/>
+        </w:rPr>
         <w:t>Os crentes estão suportando perseguições e aflições.</w:t>
       </w:r>
-      <w:r/>
-      <w:r/>
-    </w:p>
-    <w:p>
-      <w:r/>
+      <w:r>
+        <w:rPr>
+          <w:lang w:val="pt_PT" w:bidi="pt_PT"/>
+        </w:rPr>
+      </w:r>
+      <w:r>
+        <w:rPr>
+          <w:lang w:val="pt_PT" w:bidi="pt_PT"/>
+        </w:rPr>
+      </w:r>
+    </w:p>
+    <w:p>
+      <w:pPr/>
+      <w:r>
+        <w:rPr>
+          <w:lang w:val="pt_PT" w:bidi="pt_PT"/>
+        </w:rPr>
+      </w:r>
     </w:p>
     <w:p>
       <w:pPr>
         <w:pStyle w:val="Heading2"/>
       </w:pPr>
       <w:r>
+        <w:rPr>
+          <w:lang w:val="pt_PT" w:bidi="pt_PT"/>
+        </w:rPr>
         <w:t>2 Tessalonicenses 1.5</w:t>
       </w:r>
-      <w:r/>
-    </w:p>
-    <w:p>
-      <w:r/>
+      <w:r>
+        <w:rPr>
+          <w:lang w:val="pt_PT" w:bidi="pt_PT"/>
+        </w:rPr>
+      </w:r>
+    </w:p>
+    <w:p>
+      <w:pPr/>
+      <w:r>
+        <w:rPr>
+          <w:lang w:val="pt_PT" w:bidi="pt_PT"/>
+        </w:rPr>
+      </w:r>
       <w:r>
         <w:rPr>
           <w:b/>
+          <w:lang w:val="pt_PT" w:bidi="pt_PT"/>
         </w:rPr>
         <w:t>Qual será o resultado positivo das circunstâncias que os crentes estão enfrentando?</w:t>
       </w:r>
     </w:p>
     <w:p>
-      <w:r/>
-      <w:r>
+      <w:pPr/>
+      <w:r>
+        <w:rPr>
+          <w:lang w:val="pt_PT" w:bidi="pt_PT"/>
+        </w:rPr>
+      </w:r>
+      <w:r>
+        <w:rPr>
+          <w:lang w:val="pt_PT" w:bidi="pt_PT"/>
+        </w:rPr>
         <w:t>Os crentes serão considerados dignos do reino de Deus.</w:t>
       </w:r>
-      <w:r/>
-      <w:r/>
-    </w:p>
-    <w:p>
-      <w:r/>
+      <w:r>
+        <w:rPr>
+          <w:lang w:val="pt_PT" w:bidi="pt_PT"/>
+        </w:rPr>
+      </w:r>
+      <w:r>
+        <w:rPr>
+          <w:lang w:val="pt_PT" w:bidi="pt_PT"/>
+        </w:rPr>
+      </w:r>
+    </w:p>
+    <w:p>
+      <w:pPr/>
+      <w:r>
+        <w:rPr>
+          <w:lang w:val="pt_PT" w:bidi="pt_PT"/>
+        </w:rPr>
+      </w:r>
     </w:p>
     <w:p>
       <w:pPr>
         <w:pStyle w:val="Heading2"/>
       </w:pPr>
       <w:r>
+        <w:rPr>
+          <w:lang w:val="pt_PT" w:bidi="pt_PT"/>
+        </w:rPr>
         <w:t>2 Tessalonicenses 1.6–8</w:t>
       </w:r>
-      <w:r/>
-    </w:p>
-    <w:p>
-      <w:r/>
+      <w:r>
+        <w:rPr>
+          <w:lang w:val="pt_PT" w:bidi="pt_PT"/>
+        </w:rPr>
+      </w:r>
+    </w:p>
+    <w:p>
+      <w:pPr/>
+      <w:r>
+        <w:rPr>
+          <w:lang w:val="pt_PT" w:bidi="pt_PT"/>
+        </w:rPr>
+      </w:r>
       <w:r>
         <w:rPr>
           <w:b/>
+          <w:lang w:val="pt_PT" w:bidi="pt_PT"/>
         </w:rPr>
         <w:t>O que Deus fará àqueles que afligem os crentes?</w:t>
       </w:r>
     </w:p>
     <w:p>
-      <w:r/>
-      <w:r>
+      <w:pPr/>
+      <w:r>
+        <w:rPr>
+          <w:lang w:val="pt_PT" w:bidi="pt_PT"/>
+        </w:rPr>
+      </w:r>
+      <w:r>
+        <w:rPr>
+          <w:lang w:val="pt_PT" w:bidi="pt_PT"/>
+        </w:rPr>
         <w:t>Deus afligirá aqueles que afligem os crentes, punindo-os com fogo ardente.</w:t>
       </w:r>
-      <w:r/>
-      <w:r/>
-    </w:p>
-    <w:p>
-      <w:r/>
+      <w:r>
+        <w:rPr>
+          <w:lang w:val="pt_PT" w:bidi="pt_PT"/>
+        </w:rPr>
+      </w:r>
+      <w:r>
+        <w:rPr>
+          <w:lang w:val="pt_PT" w:bidi="pt_PT"/>
+        </w:rPr>
+      </w:r>
+    </w:p>
+    <w:p>
+      <w:pPr/>
+      <w:r>
+        <w:rPr>
+          <w:lang w:val="pt_PT" w:bidi="pt_PT"/>
+        </w:rPr>
+      </w:r>
     </w:p>
     <w:p>
       <w:pPr>
         <w:pStyle w:val="Heading2"/>
       </w:pPr>
       <w:r>
+        <w:rPr>
+          <w:lang w:val="pt_PT" w:bidi="pt_PT"/>
+        </w:rPr>
         <w:t>2 Tessalonicenses 1.7</w:t>
       </w:r>
-      <w:r/>
-    </w:p>
-    <w:p>
-      <w:r/>
+      <w:r>
+        <w:rPr>
+          <w:lang w:val="pt_PT" w:bidi="pt_PT"/>
+        </w:rPr>
+      </w:r>
+    </w:p>
+    <w:p>
+      <w:pPr/>
+      <w:r>
+        <w:rPr>
+          <w:lang w:val="pt_PT" w:bidi="pt_PT"/>
+        </w:rPr>
+      </w:r>
       <w:r>
         <w:rPr>
           <w:b/>
+          <w:lang w:val="pt_PT" w:bidi="pt_PT"/>
         </w:rPr>
         <w:t>Quando os crentes serão aliviados de suas aflições?</w:t>
       </w:r>
     </w:p>
     <w:p>
-      <w:r/>
-      <w:r>
+      <w:pPr/>
+      <w:r>
+        <w:rPr>
+          <w:lang w:val="pt_PT" w:bidi="pt_PT"/>
+        </w:rPr>
+      </w:r>
+      <w:r>
+        <w:rPr>
+          <w:lang w:val="pt_PT" w:bidi="pt_PT"/>
+        </w:rPr>
         <w:t>Os crentes ficarão aliviados quando Jesus Cristo vier do céu.</w:t>
       </w:r>
-      <w:r/>
-      <w:r/>
-    </w:p>
-    <w:p>
-      <w:r/>
+      <w:r>
+        <w:rPr>
+          <w:lang w:val="pt_PT" w:bidi="pt_PT"/>
+        </w:rPr>
+      </w:r>
+      <w:r>
+        <w:rPr>
+          <w:lang w:val="pt_PT" w:bidi="pt_PT"/>
+        </w:rPr>
+      </w:r>
+    </w:p>
+    <w:p>
+      <w:pPr/>
+      <w:r>
+        <w:rPr>
+          <w:lang w:val="pt_PT" w:bidi="pt_PT"/>
+        </w:rPr>
+      </w:r>
     </w:p>
     <w:p>
       <w:pPr>
         <w:pStyle w:val="Heading2"/>
       </w:pPr>
       <w:r>
+        <w:rPr>
+          <w:lang w:val="pt_PT" w:bidi="pt_PT"/>
+        </w:rPr>
         <w:t>2 Tessalonicenses 1.9</w:t>
       </w:r>
-      <w:r/>
-    </w:p>
-    <w:p>
-      <w:r/>
+      <w:r>
+        <w:rPr>
+          <w:lang w:val="pt_PT" w:bidi="pt_PT"/>
+        </w:rPr>
+      </w:r>
+    </w:p>
+    <w:p>
+      <w:pPr/>
+      <w:r>
+        <w:rPr>
+          <w:lang w:val="pt_PT" w:bidi="pt_PT"/>
+        </w:rPr>
+      </w:r>
       <w:r>
         <w:rPr>
           <w:b/>
+          <w:lang w:val="pt_PT" w:bidi="pt_PT"/>
         </w:rPr>
         <w:t>Quanto tempo durará o castigo para aqueles que não conhecem a Deus?</w:t>
       </w:r>
     </w:p>
     <w:p>
-      <w:r/>
-      <w:r>
+      <w:pPr/>
+      <w:r>
+        <w:rPr>
+          <w:lang w:val="pt_PT" w:bidi="pt_PT"/>
+        </w:rPr>
+      </w:r>
+      <w:r>
+        <w:rPr>
+          <w:lang w:val="pt_PT" w:bidi="pt_PT"/>
+        </w:rPr>
         <w:t>O castigo para aqueles que não conhecem Deus será eterno.</w:t>
       </w:r>
-      <w:r/>
-      <w:r/>
-    </w:p>
-    <w:p>
-      <w:r/>
+      <w:r>
+        <w:rPr>
+          <w:lang w:val="pt_PT" w:bidi="pt_PT"/>
+        </w:rPr>
+      </w:r>
+      <w:r>
+        <w:rPr>
+          <w:lang w:val="pt_PT" w:bidi="pt_PT"/>
+        </w:rPr>
+      </w:r>
+    </w:p>
+    <w:p>
+      <w:pPr/>
+      <w:r>
+        <w:rPr>
+          <w:lang w:val="pt_PT" w:bidi="pt_PT"/>
+        </w:rPr>
+      </w:r>
     </w:p>
     <w:p>
       <w:pPr>
         <w:pStyle w:val="Heading2"/>
       </w:pPr>
       <w:r>
+        <w:rPr>
+          <w:lang w:val="pt_PT" w:bidi="pt_PT"/>
+        </w:rPr>
         <w:t>2 Tessalonicenses 1.9 (#2)</w:t>
       </w:r>
-      <w:r/>
-    </w:p>
-    <w:p>
-      <w:r/>
+      <w:r>
+        <w:rPr>
+          <w:lang w:val="pt_PT" w:bidi="pt_PT"/>
+        </w:rPr>
+      </w:r>
+    </w:p>
+    <w:p>
+      <w:pPr/>
+      <w:r>
+        <w:rPr>
+          <w:lang w:val="pt_PT" w:bidi="pt_PT"/>
+        </w:rPr>
+      </w:r>
       <w:r>
         <w:rPr>
           <w:b/>
+          <w:lang w:val="pt_PT" w:bidi="pt_PT"/>
         </w:rPr>
         <w:t>De que são separados aqueles que não conhecem a Deus como parte de sua punição?</w:t>
       </w:r>
     </w:p>
     <w:p>
-      <w:r/>
-      <w:r>
+      <w:pPr/>
+      <w:r>
+        <w:rPr>
+          <w:lang w:val="pt_PT" w:bidi="pt_PT"/>
+        </w:rPr>
+      </w:r>
+      <w:r>
+        <w:rPr>
+          <w:lang w:val="pt_PT" w:bidi="pt_PT"/>
+        </w:rPr>
         <w:t>Aqueles que não conhecem Deus estão separados da presença do Senhor como parte de seu castigo.</w:t>
       </w:r>
-      <w:r/>
-      <w:r/>
-    </w:p>
-    <w:p>
-      <w:r/>
+      <w:r>
+        <w:rPr>
+          <w:lang w:val="pt_PT" w:bidi="pt_PT"/>
+        </w:rPr>
+      </w:r>
+      <w:r>
+        <w:rPr>
+          <w:lang w:val="pt_PT" w:bidi="pt_PT"/>
+        </w:rPr>
+      </w:r>
+    </w:p>
+    <w:p>
+      <w:pPr/>
+      <w:r>
+        <w:rPr>
+          <w:lang w:val="pt_PT" w:bidi="pt_PT"/>
+        </w:rPr>
+      </w:r>
     </w:p>
     <w:p>
       <w:pPr>
         <w:pStyle w:val="Heading2"/>
       </w:pPr>
       <w:r>
+        <w:rPr>
+          <w:lang w:val="pt_PT" w:bidi="pt_PT"/>
+        </w:rPr>
         <w:t>2 Tessalonicenses 1.10</w:t>
       </w:r>
-      <w:r/>
-    </w:p>
-    <w:p>
-      <w:r/>
+      <w:r>
+        <w:rPr>
+          <w:lang w:val="pt_PT" w:bidi="pt_PT"/>
+        </w:rPr>
+      </w:r>
+    </w:p>
+    <w:p>
+      <w:pPr/>
+      <w:r>
+        <w:rPr>
+          <w:lang w:val="pt_PT" w:bidi="pt_PT"/>
+        </w:rPr>
+      </w:r>
       <w:r>
         <w:rPr>
           <w:b/>
+          <w:lang w:val="pt_PT" w:bidi="pt_PT"/>
         </w:rPr>
         <w:t>O que os crentes farão quando virem Cristo vir no seu dia?</w:t>
       </w:r>
     </w:p>
     <w:p>
-      <w:r/>
-      <w:r>
+      <w:pPr/>
+      <w:r>
+        <w:rPr>
+          <w:lang w:val="pt_PT" w:bidi="pt_PT"/>
+        </w:rPr>
+      </w:r>
+      <w:r>
+        <w:rPr>
+          <w:lang w:val="pt_PT" w:bidi="pt_PT"/>
+        </w:rPr>
         <w:t>Os crentes se maravilharão com Cristo quando ele vier no seu dia.</w:t>
       </w:r>
-      <w:r/>
-      <w:r/>
-    </w:p>
-    <w:p>
-      <w:r/>
+      <w:r>
+        <w:rPr>
+          <w:lang w:val="pt_PT" w:bidi="pt_PT"/>
+        </w:rPr>
+      </w:r>
+      <w:r>
+        <w:rPr>
+          <w:lang w:val="pt_PT" w:bidi="pt_PT"/>
+        </w:rPr>
+      </w:r>
+    </w:p>
+    <w:p>
+      <w:pPr/>
+      <w:r>
+        <w:rPr>
+          <w:lang w:val="pt_PT" w:bidi="pt_PT"/>
+        </w:rPr>
+      </w:r>
     </w:p>
     <w:p>
       <w:pPr>
         <w:pStyle w:val="Heading2"/>
       </w:pPr>
       <w:r>
+        <w:rPr>
+          <w:lang w:val="pt_PT" w:bidi="pt_PT"/>
+        </w:rPr>
         <w:t>2 Tessalonicenses 1.11–12</w:t>
       </w:r>
-      <w:r/>
-    </w:p>
-    <w:p>
-      <w:r/>
+      <w:r>
+        <w:rPr>
+          <w:lang w:val="pt_PT" w:bidi="pt_PT"/>
+        </w:rPr>
+      </w:r>
+    </w:p>
+    <w:p>
+      <w:pPr/>
+      <w:r>
+        <w:rPr>
+          <w:lang w:val="pt_PT" w:bidi="pt_PT"/>
+        </w:rPr>
+      </w:r>
       <w:r>
         <w:rPr>
           <w:b/>
+          <w:lang w:val="pt_PT" w:bidi="pt_PT"/>
         </w:rPr>
         <w:t>Qual é o resultado das boas obras de fé dos crentes realizadas no poder de Deus?</w:t>
       </w:r>
     </w:p>
     <w:p>
-      <w:r/>
-      <w:r>
+      <w:pPr/>
+      <w:r>
+        <w:rPr>
+          <w:lang w:val="pt_PT" w:bidi="pt_PT"/>
+        </w:rPr>
+      </w:r>
+      <w:r>
+        <w:rPr>
+          <w:lang w:val="pt_PT" w:bidi="pt_PT"/>
+        </w:rPr>
         <w:t>O resultado de suas boas obras é que o nome do Senhor Jesus Cristo é glorificado.</w:t>
       </w:r>
-      <w:r/>
-      <w:r/>
-    </w:p>
-    <w:p>
-      <w:r/>
+      <w:r>
+        <w:rPr>
+          <w:lang w:val="pt_PT" w:bidi="pt_PT"/>
+        </w:rPr>
+      </w:r>
+      <w:r>
+        <w:rPr>
+          <w:lang w:val="pt_PT" w:bidi="pt_PT"/>
+        </w:rPr>
+      </w:r>
+    </w:p>
+    <w:p>
+      <w:pPr/>
+      <w:r>
+        <w:rPr>
+          <w:lang w:val="pt_PT" w:bidi="pt_PT"/>
+        </w:rPr>
+      </w:r>
     </w:p>
     <w:p>
       <w:pPr>
         <w:pStyle w:val="Heading2"/>
       </w:pPr>
       <w:r>
+        <w:rPr>
+          <w:lang w:val="pt_PT" w:bidi="pt_PT"/>
+        </w:rPr>
         <w:t>2 Tessalonicenses 2.1</w:t>
       </w:r>
-      <w:r/>
-    </w:p>
-    <w:p>
-      <w:r/>
+      <w:r>
+        <w:rPr>
+          <w:lang w:val="pt_PT" w:bidi="pt_PT"/>
+        </w:rPr>
+      </w:r>
+    </w:p>
+    <w:p>
+      <w:pPr/>
+      <w:r>
+        <w:rPr>
+          <w:lang w:val="pt_PT" w:bidi="pt_PT"/>
+        </w:rPr>
+      </w:r>
       <w:r>
         <w:rPr>
           <w:b/>
+          <w:lang w:val="pt_PT" w:bidi="pt_PT"/>
         </w:rPr>
         <w:t>Sobre qual evento Paulo diz que agora vai escrever?</w:t>
       </w:r>
     </w:p>
     <w:p>
-      <w:r/>
-      <w:r>
+      <w:pPr/>
+      <w:r>
+        <w:rPr>
+          <w:lang w:val="pt_PT" w:bidi="pt_PT"/>
+        </w:rPr>
+      </w:r>
+      <w:r>
+        <w:rPr>
+          <w:lang w:val="pt_PT" w:bidi="pt_PT"/>
+        </w:rPr>
         <w:t>Paulo diz que agora vai escrever sobre a vinda do Senhor Jesus Cristo.</w:t>
       </w:r>
-      <w:r/>
-      <w:r/>
-    </w:p>
-    <w:p>
-      <w:r/>
+      <w:r>
+        <w:rPr>
+          <w:lang w:val="pt_PT" w:bidi="pt_PT"/>
+        </w:rPr>
+      </w:r>
+      <w:r>
+        <w:rPr>
+          <w:lang w:val="pt_PT" w:bidi="pt_PT"/>
+        </w:rPr>
+      </w:r>
+    </w:p>
+    <w:p>
+      <w:pPr/>
+      <w:r>
+        <w:rPr>
+          <w:lang w:val="pt_PT" w:bidi="pt_PT"/>
+        </w:rPr>
+      </w:r>
     </w:p>
     <w:p>
       <w:pPr>
         <w:pStyle w:val="Heading2"/>
       </w:pPr>
       <w:r>
+        <w:rPr>
+          <w:lang w:val="pt_PT" w:bidi="pt_PT"/>
+        </w:rPr>
         <w:t>2 Tessalonicenses 2.2</w:t>
       </w:r>
-      <w:r/>
-    </w:p>
-    <w:p>
-      <w:r/>
+      <w:r>
+        <w:rPr>
+          <w:lang w:val="pt_PT" w:bidi="pt_PT"/>
+        </w:rPr>
+      </w:r>
+    </w:p>
+    <w:p>
+      <w:pPr/>
+      <w:r>
+        <w:rPr>
+          <w:lang w:val="pt_PT" w:bidi="pt_PT"/>
+        </w:rPr>
+      </w:r>
       <w:r>
         <w:rPr>
           <w:b/>
+          <w:lang w:val="pt_PT" w:bidi="pt_PT"/>
         </w:rPr>
         <w:t>O que Paulo lhes diz para não acreditarem?</w:t>
       </w:r>
     </w:p>
     <w:p>
-      <w:r/>
-      <w:r>
+      <w:pPr/>
+      <w:r>
+        <w:rPr>
+          <w:lang w:val="pt_PT" w:bidi="pt_PT"/>
+        </w:rPr>
+      </w:r>
+      <w:r>
+        <w:rPr>
+          <w:lang w:val="pt_PT" w:bidi="pt_PT"/>
+        </w:rPr>
         <w:t>Paulo lhes diz para não acreditarem que o dia do Senhor já chegou.</w:t>
       </w:r>
-      <w:r/>
-      <w:r/>
-    </w:p>
-    <w:p>
-      <w:r/>
+      <w:r>
+        <w:rPr>
+          <w:lang w:val="pt_PT" w:bidi="pt_PT"/>
+        </w:rPr>
+      </w:r>
+      <w:r>
+        <w:rPr>
+          <w:lang w:val="pt_PT" w:bidi="pt_PT"/>
+        </w:rPr>
+      </w:r>
+    </w:p>
+    <w:p>
+      <w:pPr/>
+      <w:r>
+        <w:rPr>
+          <w:lang w:val="pt_PT" w:bidi="pt_PT"/>
+        </w:rPr>
+      </w:r>
     </w:p>
     <w:p>
       <w:pPr>
         <w:pStyle w:val="Heading2"/>
       </w:pPr>
       <w:r>
+        <w:rPr>
+          <w:lang w:val="pt_PT" w:bidi="pt_PT"/>
+        </w:rPr>
         <w:t>2 Tessalonicenses 2.3</w:t>
       </w:r>
-      <w:r/>
-    </w:p>
-    <w:p>
-      <w:r/>
+      <w:r>
+        <w:rPr>
+          <w:lang w:val="pt_PT" w:bidi="pt_PT"/>
+        </w:rPr>
+      </w:r>
+    </w:p>
+    <w:p>
+      <w:pPr/>
+      <w:r>
+        <w:rPr>
+          <w:lang w:val="pt_PT" w:bidi="pt_PT"/>
+        </w:rPr>
+      </w:r>
       <w:r>
         <w:rPr>
           <w:b/>
+          <w:lang w:val="pt_PT" w:bidi="pt_PT"/>
         </w:rPr>
         <w:t>O que Paulo diz que deve acontecer antes do dia do Senhor?</w:t>
       </w:r>
     </w:p>
     <w:p>
-      <w:r/>
-      <w:r>
+      <w:pPr/>
+      <w:r>
+        <w:rPr>
+          <w:lang w:val="pt_PT" w:bidi="pt_PT"/>
+        </w:rPr>
+      </w:r>
+      <w:r>
+        <w:rPr>
+          <w:lang w:val="pt_PT" w:bidi="pt_PT"/>
+        </w:rPr>
         <w:t>A apostasia e a revelação do homem da iniquidade devem ocorrer antes do dia do Senhor.</w:t>
       </w:r>
-      <w:r/>
-      <w:r/>
-    </w:p>
-    <w:p>
-      <w:r/>
+      <w:r>
+        <w:rPr>
+          <w:lang w:val="pt_PT" w:bidi="pt_PT"/>
+        </w:rPr>
+      </w:r>
+      <w:r>
+        <w:rPr>
+          <w:lang w:val="pt_PT" w:bidi="pt_PT"/>
+        </w:rPr>
+      </w:r>
+    </w:p>
+    <w:p>
+      <w:pPr/>
+      <w:r>
+        <w:rPr>
+          <w:lang w:val="pt_PT" w:bidi="pt_PT"/>
+        </w:rPr>
+      </w:r>
     </w:p>
     <w:p>
       <w:pPr>
         <w:pStyle w:val="Heading2"/>
       </w:pPr>
       <w:r>
+        <w:rPr>
+          <w:lang w:val="pt_PT" w:bidi="pt_PT"/>
+        </w:rPr>
         <w:t>2 Tessalonicenses 2.4</w:t>
       </w:r>
-      <w:r/>
-    </w:p>
-    <w:p>
-      <w:r/>
+      <w:r>
+        <w:rPr>
+          <w:lang w:val="pt_PT" w:bidi="pt_PT"/>
+        </w:rPr>
+      </w:r>
+    </w:p>
+    <w:p>
+      <w:pPr/>
+      <w:r>
+        <w:rPr>
+          <w:lang w:val="pt_PT" w:bidi="pt_PT"/>
+        </w:rPr>
+      </w:r>
       <w:r>
         <w:rPr>
           <w:b/>
+          <w:lang w:val="pt_PT" w:bidi="pt_PT"/>
         </w:rPr>
         <w:t>O que o homem da iniquidade faz?</w:t>
       </w:r>
     </w:p>
     <w:p>
-      <w:r/>
-      <w:r>
+      <w:pPr/>
+      <w:r>
+        <w:rPr>
+          <w:lang w:val="pt_PT" w:bidi="pt_PT"/>
+        </w:rPr>
+      </w:r>
+      <w:r>
+        <w:rPr>
+          <w:lang w:val="pt_PT" w:bidi="pt_PT"/>
+        </w:rPr>
         <w:t>O homem da iniquidade se opõe e se exalta contra Deus, sentando-se no templo de Deus e se retratando como Deus.</w:t>
       </w:r>
-      <w:r/>
-      <w:r/>
-    </w:p>
-    <w:p>
-      <w:r/>
+      <w:r>
+        <w:rPr>
+          <w:lang w:val="pt_PT" w:bidi="pt_PT"/>
+        </w:rPr>
+      </w:r>
+      <w:r>
+        <w:rPr>
+          <w:lang w:val="pt_PT" w:bidi="pt_PT"/>
+        </w:rPr>
+      </w:r>
+    </w:p>
+    <w:p>
+      <w:pPr/>
+      <w:r>
+        <w:rPr>
+          <w:lang w:val="pt_PT" w:bidi="pt_PT"/>
+        </w:rPr>
+      </w:r>
     </w:p>
     <w:p>
       <w:pPr>
         <w:pStyle w:val="Heading2"/>
       </w:pPr>
       <w:r>
+        <w:rPr>
+          <w:lang w:val="pt_PT" w:bidi="pt_PT"/>
+        </w:rPr>
         <w:t>2 Tessalonicenses 2.6–7</w:t>
       </w:r>
-      <w:r/>
-    </w:p>
-    <w:p>
-      <w:r/>
+      <w:r>
+        <w:rPr>
+          <w:lang w:val="pt_PT" w:bidi="pt_PT"/>
+        </w:rPr>
+      </w:r>
+    </w:p>
+    <w:p>
+      <w:pPr/>
+      <w:r>
+        <w:rPr>
+          <w:lang w:val="pt_PT" w:bidi="pt_PT"/>
+        </w:rPr>
+      </w:r>
       <w:r>
         <w:rPr>
           <w:b/>
+          <w:lang w:val="pt_PT" w:bidi="pt_PT"/>
         </w:rPr>
         <w:t>Quando o homem da iniquidade será revelado?</w:t>
       </w:r>
     </w:p>
     <w:p>
-      <w:r/>
-      <w:r>
+      <w:pPr/>
+      <w:r>
+        <w:rPr>
+          <w:lang w:val="pt_PT" w:bidi="pt_PT"/>
+        </w:rPr>
+      </w:r>
+      <w:r>
+        <w:rPr>
+          <w:lang w:val="pt_PT" w:bidi="pt_PT"/>
+        </w:rPr>
         <w:t>O homem da iniquidade será revelado quando for a hora, quando aquele que o detém for removido.</w:t>
       </w:r>
-      <w:r/>
-      <w:r/>
-    </w:p>
-    <w:p>
-      <w:r/>
+      <w:r>
+        <w:rPr>
+          <w:lang w:val="pt_PT" w:bidi="pt_PT"/>
+        </w:rPr>
+      </w:r>
+      <w:r>
+        <w:rPr>
+          <w:lang w:val="pt_PT" w:bidi="pt_PT"/>
+        </w:rPr>
+      </w:r>
+    </w:p>
+    <w:p>
+      <w:pPr/>
+      <w:r>
+        <w:rPr>
+          <w:lang w:val="pt_PT" w:bidi="pt_PT"/>
+        </w:rPr>
+      </w:r>
     </w:p>
     <w:p>
       <w:pPr>
         <w:pStyle w:val="Heading2"/>
       </w:pPr>
       <w:r>
+        <w:rPr>
+          <w:lang w:val="pt_PT" w:bidi="pt_PT"/>
+        </w:rPr>
         <w:t>2 Tessalonicenses 2.8</w:t>
       </w:r>
-      <w:r/>
-    </w:p>
-    <w:p>
-      <w:r/>
+      <w:r>
+        <w:rPr>
+          <w:lang w:val="pt_PT" w:bidi="pt_PT"/>
+        </w:rPr>
+      </w:r>
+    </w:p>
+    <w:p>
+      <w:pPr/>
+      <w:r>
+        <w:rPr>
+          <w:lang w:val="pt_PT" w:bidi="pt_PT"/>
+        </w:rPr>
+      </w:r>
       <w:r>
         <w:rPr>
           <w:b/>
+          <w:lang w:val="pt_PT" w:bidi="pt_PT"/>
         </w:rPr>
         <w:t>O que Jesus fará ao homem da iniquidade quando Jesus for revelado?</w:t>
       </w:r>
     </w:p>
     <w:p>
-      <w:r/>
-      <w:r>
+      <w:pPr/>
+      <w:r>
+        <w:rPr>
+          <w:lang w:val="pt_PT" w:bidi="pt_PT"/>
+        </w:rPr>
+      </w:r>
+      <w:r>
+        <w:rPr>
+          <w:lang w:val="pt_PT" w:bidi="pt_PT"/>
+        </w:rPr>
         <w:t>Quando Jesus for revelado, ele matará o homem da iniquidade.</w:t>
       </w:r>
-      <w:r/>
-      <w:r/>
-    </w:p>
-    <w:p>
-      <w:r/>
+      <w:r>
+        <w:rPr>
+          <w:lang w:val="pt_PT" w:bidi="pt_PT"/>
+        </w:rPr>
+      </w:r>
+      <w:r>
+        <w:rPr>
+          <w:lang w:val="pt_PT" w:bidi="pt_PT"/>
+        </w:rPr>
+      </w:r>
+    </w:p>
+    <w:p>
+      <w:pPr/>
+      <w:r>
+        <w:rPr>
+          <w:lang w:val="pt_PT" w:bidi="pt_PT"/>
+        </w:rPr>
+      </w:r>
     </w:p>
     <w:p>
       <w:pPr>
         <w:pStyle w:val="Heading2"/>
       </w:pPr>
       <w:r>
+        <w:rPr>
+          <w:lang w:val="pt_PT" w:bidi="pt_PT"/>
+        </w:rPr>
         <w:t>2 Tessalonicenses 2.9</w:t>
       </w:r>
-      <w:r/>
-    </w:p>
-    <w:p>
-      <w:r/>
+      <w:r>
+        <w:rPr>
+          <w:lang w:val="pt_PT" w:bidi="pt_PT"/>
+        </w:rPr>
+      </w:r>
+    </w:p>
+    <w:p>
+      <w:pPr/>
+      <w:r>
+        <w:rPr>
+          <w:lang w:val="pt_PT" w:bidi="pt_PT"/>
+        </w:rPr>
+      </w:r>
       <w:r>
         <w:rPr>
           <w:b/>
+          <w:lang w:val="pt_PT" w:bidi="pt_PT"/>
         </w:rPr>
         <w:t>Quem está trabalhando com o homem da iniquidade para lhe dar poder, sinais e falsos milagres?</w:t>
       </w:r>
     </w:p>
     <w:p>
-      <w:r/>
-      <w:r>
+      <w:pPr/>
+      <w:r>
+        <w:rPr>
+          <w:lang w:val="pt_PT" w:bidi="pt_PT"/>
+        </w:rPr>
+      </w:r>
+      <w:r>
+        <w:rPr>
+          <w:lang w:val="pt_PT" w:bidi="pt_PT"/>
+        </w:rPr>
         <w:t>Satanás está trabalhando com o homem da iniquidade para lhe dar poder, sinais e falsos milagres.</w:t>
       </w:r>
-      <w:r/>
-      <w:r/>
-    </w:p>
-    <w:p>
-      <w:r/>
+      <w:r>
+        <w:rPr>
+          <w:lang w:val="pt_PT" w:bidi="pt_PT"/>
+        </w:rPr>
+      </w:r>
+      <w:r>
+        <w:rPr>
+          <w:lang w:val="pt_PT" w:bidi="pt_PT"/>
+        </w:rPr>
+      </w:r>
+    </w:p>
+    <w:p>
+      <w:pPr/>
+      <w:r>
+        <w:rPr>
+          <w:lang w:val="pt_PT" w:bidi="pt_PT"/>
+        </w:rPr>
+      </w:r>
     </w:p>
     <w:p>
       <w:pPr>
         <w:pStyle w:val="Heading2"/>
       </w:pPr>
       <w:r>
+        <w:rPr>
+          <w:lang w:val="pt_PT" w:bidi="pt_PT"/>
+        </w:rPr>
         <w:t>2 Tessalonicenses 2.10</w:t>
       </w:r>
-      <w:r/>
-    </w:p>
-    <w:p>
-      <w:r/>
+      <w:r>
+        <w:rPr>
+          <w:lang w:val="pt_PT" w:bidi="pt_PT"/>
+        </w:rPr>
+      </w:r>
+    </w:p>
+    <w:p>
+      <w:pPr/>
+      <w:r>
+        <w:rPr>
+          <w:lang w:val="pt_PT" w:bidi="pt_PT"/>
+        </w:rPr>
+      </w:r>
       <w:r>
         <w:rPr>
           <w:b/>
+          <w:lang w:val="pt_PT" w:bidi="pt_PT"/>
         </w:rPr>
         <w:t>Por que alguns são enganados pelo homem da iniquidade e estão perecendo?</w:t>
       </w:r>
     </w:p>
     <w:p>
-      <w:r/>
-      <w:r>
+      <w:pPr/>
+      <w:r>
+        <w:rPr>
+          <w:lang w:val="pt_PT" w:bidi="pt_PT"/>
+        </w:rPr>
+      </w:r>
+      <w:r>
+        <w:rPr>
+          <w:lang w:val="pt_PT" w:bidi="pt_PT"/>
+        </w:rPr>
         <w:t>Alguns são enganados porque não receberam o amor da verdade, para que possam ser salvos.</w:t>
       </w:r>
-      <w:r/>
-      <w:r/>
-    </w:p>
-    <w:p>
-      <w:r/>
+      <w:r>
+        <w:rPr>
+          <w:lang w:val="pt_PT" w:bidi="pt_PT"/>
+        </w:rPr>
+      </w:r>
+      <w:r>
+        <w:rPr>
+          <w:lang w:val="pt_PT" w:bidi="pt_PT"/>
+        </w:rPr>
+      </w:r>
+    </w:p>
+    <w:p>
+      <w:pPr/>
+      <w:r>
+        <w:rPr>
+          <w:lang w:val="pt_PT" w:bidi="pt_PT"/>
+        </w:rPr>
+      </w:r>
     </w:p>
     <w:p>
       <w:pPr>
         <w:pStyle w:val="Heading2"/>
       </w:pPr>
       <w:r>
+        <w:rPr>
+          <w:lang w:val="pt_PT" w:bidi="pt_PT"/>
+        </w:rPr>
         <w:t>2 Tessalonicenses 2.12</w:t>
       </w:r>
-      <w:r/>
-    </w:p>
-    <w:p>
-      <w:r/>
+      <w:r>
+        <w:rPr>
+          <w:lang w:val="pt_PT" w:bidi="pt_PT"/>
+        </w:rPr>
+      </w:r>
+    </w:p>
+    <w:p>
+      <w:pPr/>
+      <w:r>
+        <w:rPr>
+          <w:lang w:val="pt_PT" w:bidi="pt_PT"/>
+        </w:rPr>
+      </w:r>
       <w:r>
         <w:rPr>
           <w:b/>
+          <w:lang w:val="pt_PT" w:bidi="pt_PT"/>
         </w:rPr>
         <w:t>Em que aqueles que estão enganados e perecendo encontram prazer?</w:t>
       </w:r>
     </w:p>
     <w:p>
-      <w:r/>
-      <w:r>
+      <w:pPr/>
+      <w:r>
+        <w:rPr>
+          <w:lang w:val="pt_PT" w:bidi="pt_PT"/>
+        </w:rPr>
+      </w:r>
+      <w:r>
+        <w:rPr>
+          <w:lang w:val="pt_PT" w:bidi="pt_PT"/>
+        </w:rPr>
         <w:t>Aqueles que são enganados e estão perecendo têm prazer na injustiça.</w:t>
       </w:r>
-      <w:r/>
-      <w:r/>
-    </w:p>
-    <w:p>
-      <w:r/>
+      <w:r>
+        <w:rPr>
+          <w:lang w:val="pt_PT" w:bidi="pt_PT"/>
+        </w:rPr>
+      </w:r>
+      <w:r>
+        <w:rPr>
+          <w:lang w:val="pt_PT" w:bidi="pt_PT"/>
+        </w:rPr>
+      </w:r>
+    </w:p>
+    <w:p>
+      <w:pPr/>
+      <w:r>
+        <w:rPr>
+          <w:lang w:val="pt_PT" w:bidi="pt_PT"/>
+        </w:rPr>
+      </w:r>
     </w:p>
     <w:p>
       <w:pPr>
         <w:pStyle w:val="Heading2"/>
       </w:pPr>
       <w:r>
+        <w:rPr>
+          <w:lang w:val="pt_PT" w:bidi="pt_PT"/>
+        </w:rPr>
         <w:t>2 Tessalonicenses 2.13–14</w:t>
       </w:r>
-      <w:r/>
-    </w:p>
-    <w:p>
-      <w:r/>
+      <w:r>
+        <w:rPr>
+          <w:lang w:val="pt_PT" w:bidi="pt_PT"/>
+        </w:rPr>
+      </w:r>
+    </w:p>
+    <w:p>
+      <w:pPr/>
+      <w:r>
+        <w:rPr>
+          <w:lang w:val="pt_PT" w:bidi="pt_PT"/>
+        </w:rPr>
+      </w:r>
       <w:r>
         <w:rPr>
           <w:b/>
+          <w:lang w:val="pt_PT" w:bidi="pt_PT"/>
         </w:rPr>
         <w:t>O que Deus escolheu para os tessalonicenses obterem através do evangelho?</w:t>
       </w:r>
     </w:p>
     <w:p>
-      <w:r/>
-      <w:r>
+      <w:pPr/>
+      <w:r>
+        <w:rPr>
+          <w:lang w:val="pt_PT" w:bidi="pt_PT"/>
+        </w:rPr>
+      </w:r>
+      <w:r>
+        <w:rPr>
+          <w:lang w:val="pt_PT" w:bidi="pt_PT"/>
+        </w:rPr>
         <w:t>Deus escolheu que os tessalonicenses obtivessem a glória do Senhor Jesus Cristo através do evangelho.</w:t>
       </w:r>
-      <w:r/>
-      <w:r/>
-    </w:p>
-    <w:p>
-      <w:r/>
+      <w:r>
+        <w:rPr>
+          <w:lang w:val="pt_PT" w:bidi="pt_PT"/>
+        </w:rPr>
+      </w:r>
+      <w:r>
+        <w:rPr>
+          <w:lang w:val="pt_PT" w:bidi="pt_PT"/>
+        </w:rPr>
+      </w:r>
+    </w:p>
+    <w:p>
+      <w:pPr/>
+      <w:r>
+        <w:rPr>
+          <w:lang w:val="pt_PT" w:bidi="pt_PT"/>
+        </w:rPr>
+      </w:r>
     </w:p>
     <w:p>
       <w:pPr>
         <w:pStyle w:val="Heading2"/>
       </w:pPr>
       <w:r>
+        <w:rPr>
+          <w:lang w:val="pt_PT" w:bidi="pt_PT"/>
+        </w:rPr>
         <w:t>2 Tessalonicenses 2.15</w:t>
       </w:r>
-      <w:r/>
-    </w:p>
-    <w:p>
-      <w:r/>
+      <w:r>
+        <w:rPr>
+          <w:lang w:val="pt_PT" w:bidi="pt_PT"/>
+        </w:rPr>
+      </w:r>
+    </w:p>
+    <w:p>
+      <w:pPr/>
+      <w:r>
+        <w:rPr>
+          <w:lang w:val="pt_PT" w:bidi="pt_PT"/>
+        </w:rPr>
+      </w:r>
       <w:r>
         <w:rPr>
           <w:b/>
+          <w:lang w:val="pt_PT" w:bidi="pt_PT"/>
         </w:rPr>
         <w:t>O que Paulo chama os tessalonicenses a fazer agora que receberam o evangelho?</w:t>
       </w:r>
     </w:p>
     <w:p>
-      <w:r/>
-      <w:r>
+      <w:pPr/>
+      <w:r>
+        <w:rPr>
+          <w:lang w:val="pt_PT" w:bidi="pt_PT"/>
+        </w:rPr>
+      </w:r>
+      <w:r>
+        <w:rPr>
+          <w:lang w:val="pt_PT" w:bidi="pt_PT"/>
+        </w:rPr>
         <w:t>Paulo chama os tessalonicenses a permanecer firmes e a agarrar-se às verdades que lhes foram ensinadas.</w:t>
       </w:r>
-      <w:r/>
-      <w:r/>
-    </w:p>
-    <w:p>
-      <w:r/>
+      <w:r>
+        <w:rPr>
+          <w:lang w:val="pt_PT" w:bidi="pt_PT"/>
+        </w:rPr>
+      </w:r>
+      <w:r>
+        <w:rPr>
+          <w:lang w:val="pt_PT" w:bidi="pt_PT"/>
+        </w:rPr>
+      </w:r>
+    </w:p>
+    <w:p>
+      <w:pPr/>
+      <w:r>
+        <w:rPr>
+          <w:lang w:val="pt_PT" w:bidi="pt_PT"/>
+        </w:rPr>
+      </w:r>
     </w:p>
     <w:p>
       <w:pPr>
         <w:pStyle w:val="Heading2"/>
       </w:pPr>
       <w:r>
+        <w:rPr>
+          <w:lang w:val="pt_PT" w:bidi="pt_PT"/>
+        </w:rPr>
         <w:t>2 Tessalonicenses 2.17</w:t>
       </w:r>
-      <w:r/>
-    </w:p>
-    <w:p>
-      <w:r/>
+      <w:r>
+        <w:rPr>
+          <w:lang w:val="pt_PT" w:bidi="pt_PT"/>
+        </w:rPr>
+      </w:r>
+    </w:p>
+    <w:p>
+      <w:pPr/>
+      <w:r>
+        <w:rPr>
+          <w:lang w:val="pt_PT" w:bidi="pt_PT"/>
+        </w:rPr>
+      </w:r>
       <w:r>
         <w:rPr>
           <w:b/>
+          <w:lang w:val="pt_PT" w:bidi="pt_PT"/>
         </w:rPr>
         <w:t>Em que Paulo deseja que os tessalonicenses sejam estabelecidos em seus corações?</w:t>
       </w:r>
     </w:p>
     <w:p>
-      <w:r/>
-      <w:r>
+      <w:pPr/>
+      <w:r>
+        <w:rPr>
+          <w:lang w:val="pt_PT" w:bidi="pt_PT"/>
+        </w:rPr>
+      </w:r>
+      <w:r>
+        <w:rPr>
+          <w:lang w:val="pt_PT" w:bidi="pt_PT"/>
+        </w:rPr>
         <w:t>Paulo deseja que os tessalonicenses sejam estabelecidos em toda boa obra e palavra.</w:t>
       </w:r>
-      <w:r/>
-      <w:r/>
-    </w:p>
-    <w:p>
-      <w:r/>
+      <w:r>
+        <w:rPr>
+          <w:lang w:val="pt_PT" w:bidi="pt_PT"/>
+        </w:rPr>
+      </w:r>
+      <w:r>
+        <w:rPr>
+          <w:lang w:val="pt_PT" w:bidi="pt_PT"/>
+        </w:rPr>
+      </w:r>
+    </w:p>
+    <w:p>
+      <w:pPr/>
+      <w:r>
+        <w:rPr>
+          <w:lang w:val="pt_PT" w:bidi="pt_PT"/>
+        </w:rPr>
+      </w:r>
     </w:p>
     <w:p>
       <w:pPr>
         <w:pStyle w:val="Heading2"/>
       </w:pPr>
       <w:r>
+        <w:rPr>
+          <w:lang w:val="pt_PT" w:bidi="pt_PT"/>
+        </w:rPr>
         <w:t>2 Tessalonicenses 3.1</w:t>
       </w:r>
-      <w:r/>
-    </w:p>
-    <w:p>
-      <w:r/>
+      <w:r>
+        <w:rPr>
+          <w:lang w:val="pt_PT" w:bidi="pt_PT"/>
+        </w:rPr>
+      </w:r>
+    </w:p>
+    <w:p>
+      <w:pPr/>
+      <w:r>
+        <w:rPr>
+          <w:lang w:val="pt_PT" w:bidi="pt_PT"/>
+        </w:rPr>
+      </w:r>
       <w:r>
         <w:rPr>
           <w:b/>
+          <w:lang w:val="pt_PT" w:bidi="pt_PT"/>
         </w:rPr>
         <w:t>Para que Paulo quer que os tessalonicenses orem em relação à palavra do Senhor?</w:t>
       </w:r>
     </w:p>
     <w:p>
-      <w:r/>
-      <w:r>
+      <w:pPr/>
+      <w:r>
+        <w:rPr>
+          <w:lang w:val="pt_PT" w:bidi="pt_PT"/>
+        </w:rPr>
+      </w:r>
+      <w:r>
+        <w:rPr>
+          <w:lang w:val="pt_PT" w:bidi="pt_PT"/>
+        </w:rPr>
         <w:t>Paulo quer que os tessalonicenses orem para que a palavra do Senhor se espalhe rapidamente e seja glorificada.</w:t>
       </w:r>
-      <w:r/>
-      <w:r/>
-    </w:p>
-    <w:p>
-      <w:r/>
+      <w:r>
+        <w:rPr>
+          <w:lang w:val="pt_PT" w:bidi="pt_PT"/>
+        </w:rPr>
+      </w:r>
+      <w:r>
+        <w:rPr>
+          <w:lang w:val="pt_PT" w:bidi="pt_PT"/>
+        </w:rPr>
+      </w:r>
+    </w:p>
+    <w:p>
+      <w:pPr/>
+      <w:r>
+        <w:rPr>
+          <w:lang w:val="pt_PT" w:bidi="pt_PT"/>
+        </w:rPr>
+      </w:r>
     </w:p>
     <w:p>
       <w:pPr>
         <w:pStyle w:val="Heading2"/>
       </w:pPr>
       <w:r>
+        <w:rPr>
+          <w:lang w:val="pt_PT" w:bidi="pt_PT"/>
+        </w:rPr>
         <w:t>2 Tessalonicenses 3.2</w:t>
       </w:r>
-      <w:r/>
-    </w:p>
-    <w:p>
-      <w:r/>
+      <w:r>
+        <w:rPr>
+          <w:lang w:val="pt_PT" w:bidi="pt_PT"/>
+        </w:rPr>
+      </w:r>
+    </w:p>
+    <w:p>
+      <w:pPr/>
+      <w:r>
+        <w:rPr>
+          <w:lang w:val="pt_PT" w:bidi="pt_PT"/>
+        </w:rPr>
+      </w:r>
       <w:r>
         <w:rPr>
           <w:b/>
+          <w:lang w:val="pt_PT" w:bidi="pt_PT"/>
         </w:rPr>
         <w:t>De quem Paulo deseja ser libertado?</w:t>
       </w:r>
     </w:p>
     <w:p>
-      <w:r/>
-      <w:r>
+      <w:pPr/>
+      <w:r>
+        <w:rPr>
+          <w:lang w:val="pt_PT" w:bidi="pt_PT"/>
+        </w:rPr>
+      </w:r>
+      <w:r>
+        <w:rPr>
+          <w:lang w:val="pt_PT" w:bidi="pt_PT"/>
+        </w:rPr>
         <w:t>Paulo deseja ser livre de pessoas perversas e más que não têm fé.</w:t>
       </w:r>
-      <w:r/>
-      <w:r/>
-    </w:p>
-    <w:p>
-      <w:r/>
+      <w:r>
+        <w:rPr>
+          <w:lang w:val="pt_PT" w:bidi="pt_PT"/>
+        </w:rPr>
+      </w:r>
+      <w:r>
+        <w:rPr>
+          <w:lang w:val="pt_PT" w:bidi="pt_PT"/>
+        </w:rPr>
+      </w:r>
+    </w:p>
+    <w:p>
+      <w:pPr/>
+      <w:r>
+        <w:rPr>
+          <w:lang w:val="pt_PT" w:bidi="pt_PT"/>
+        </w:rPr>
+      </w:r>
     </w:p>
     <w:p>
       <w:pPr>
         <w:pStyle w:val="Heading2"/>
       </w:pPr>
       <w:r>
+        <w:rPr>
+          <w:lang w:val="pt_PT" w:bidi="pt_PT"/>
+        </w:rPr>
         <w:t>2 Tessalonicenses 3.4</w:t>
       </w:r>
-      <w:r/>
-    </w:p>
-    <w:p>
-      <w:r/>
+      <w:r>
+        <w:rPr>
+          <w:lang w:val="pt_PT" w:bidi="pt_PT"/>
+        </w:rPr>
+      </w:r>
+    </w:p>
+    <w:p>
+      <w:pPr/>
+      <w:r>
+        <w:rPr>
+          <w:lang w:val="pt_PT" w:bidi="pt_PT"/>
+        </w:rPr>
+      </w:r>
       <w:r>
         <w:rPr>
           <w:b/>
+          <w:lang w:val="pt_PT" w:bidi="pt_PT"/>
         </w:rPr>
         <w:t>O que Paulo diz aos tessalonicenses para continuarem a fazer?</w:t>
       </w:r>
     </w:p>
     <w:p>
-      <w:r/>
-      <w:r>
+      <w:pPr/>
+      <w:r>
+        <w:rPr>
+          <w:lang w:val="pt_PT" w:bidi="pt_PT"/>
+        </w:rPr>
+      </w:r>
+      <w:r>
+        <w:rPr>
+          <w:lang w:val="pt_PT" w:bidi="pt_PT"/>
+        </w:rPr>
         <w:t>Paulo diz aos tessalonicenses para continuarem a fazer as coisas que ele lhes ordenou.</w:t>
       </w:r>
-      <w:r/>
-      <w:r/>
-    </w:p>
-    <w:p>
-      <w:r/>
+      <w:r>
+        <w:rPr>
+          <w:lang w:val="pt_PT" w:bidi="pt_PT"/>
+        </w:rPr>
+      </w:r>
+      <w:r>
+        <w:rPr>
+          <w:lang w:val="pt_PT" w:bidi="pt_PT"/>
+        </w:rPr>
+      </w:r>
+    </w:p>
+    <w:p>
+      <w:pPr/>
+      <w:r>
+        <w:rPr>
+          <w:lang w:val="pt_PT" w:bidi="pt_PT"/>
+        </w:rPr>
+      </w:r>
     </w:p>
     <w:p>
       <w:pPr>
         <w:pStyle w:val="Heading2"/>
       </w:pPr>
       <w:r>
+        <w:rPr>
+          <w:lang w:val="pt_PT" w:bidi="pt_PT"/>
+        </w:rPr>
         <w:t>2 Tessalonicenses 3.6</w:t>
       </w:r>
-      <w:r/>
-    </w:p>
-    <w:p>
-      <w:r/>
+      <w:r>
+        <w:rPr>
+          <w:lang w:val="pt_PT" w:bidi="pt_PT"/>
+        </w:rPr>
+      </w:r>
+    </w:p>
+    <w:p>
+      <w:pPr/>
+      <w:r>
+        <w:rPr>
+          <w:lang w:val="pt_PT" w:bidi="pt_PT"/>
+        </w:rPr>
+      </w:r>
       <w:r>
         <w:rPr>
           <w:b/>
+          <w:lang w:val="pt_PT" w:bidi="pt_PT"/>
         </w:rPr>
         <w:t>Como os crentes devem reagir a todo irmão que anda desordenadamente e não segundo as tradições que receberam de Paulo?</w:t>
       </w:r>
     </w:p>
     <w:p>
-      <w:r/>
-      <w:r>
+      <w:pPr/>
+      <w:r>
+        <w:rPr>
+          <w:lang w:val="pt_PT" w:bidi="pt_PT"/>
+        </w:rPr>
+      </w:r>
+      <w:r>
+        <w:rPr>
+          <w:lang w:val="pt_PT" w:bidi="pt_PT"/>
+        </w:rPr>
         <w:t>Os crentes devem evitar todo irmão que anda desordenadamente e não segundo as verdades que receberam de Paulo.</w:t>
       </w:r>
-      <w:r/>
-      <w:r/>
-    </w:p>
-    <w:p>
-      <w:r/>
+      <w:r>
+        <w:rPr>
+          <w:lang w:val="pt_PT" w:bidi="pt_PT"/>
+        </w:rPr>
+      </w:r>
+      <w:r>
+        <w:rPr>
+          <w:lang w:val="pt_PT" w:bidi="pt_PT"/>
+        </w:rPr>
+      </w:r>
+    </w:p>
+    <w:p>
+      <w:pPr/>
+      <w:r>
+        <w:rPr>
+          <w:lang w:val="pt_PT" w:bidi="pt_PT"/>
+        </w:rPr>
+      </w:r>
     </w:p>
     <w:p>
       <w:pPr>
         <w:pStyle w:val="Heading2"/>
       </w:pPr>
       <w:r>
+        <w:rPr>
+          <w:lang w:val="pt_PT" w:bidi="pt_PT"/>
+        </w:rPr>
         <w:t>2 Tessalonicenses 3.7–8</w:t>
       </w:r>
-      <w:r/>
-    </w:p>
-    <w:p>
-      <w:r/>
+      <w:r>
+        <w:rPr>
+          <w:lang w:val="pt_PT" w:bidi="pt_PT"/>
+        </w:rPr>
+      </w:r>
+    </w:p>
+    <w:p>
+      <w:pPr/>
+      <w:r>
+        <w:rPr>
+          <w:lang w:val="pt_PT" w:bidi="pt_PT"/>
+        </w:rPr>
+      </w:r>
       <w:r>
         <w:rPr>
           <w:b/>
+          <w:lang w:val="pt_PT" w:bidi="pt_PT"/>
         </w:rPr>
         <w:t>Que exemplo Paulo deu aos tessalonicenses em relação ao seu trabalho e sustento?</w:t>
       </w:r>
     </w:p>
     <w:p>
-      <w:r/>
-      <w:r>
+      <w:pPr/>
+      <w:r>
+        <w:rPr>
+          <w:lang w:val="pt_PT" w:bidi="pt_PT"/>
+        </w:rPr>
+      </w:r>
+      <w:r>
+        <w:rPr>
+          <w:lang w:val="pt_PT" w:bidi="pt_PT"/>
+        </w:rPr>
         <w:t>Paulo trabalhou noite e dia, pagando por sua comida e não sendo um fardo para ninguém.</w:t>
       </w:r>
-      <w:r/>
-      <w:r/>
-    </w:p>
-    <w:p>
-      <w:r/>
+      <w:r>
+        <w:rPr>
+          <w:lang w:val="pt_PT" w:bidi="pt_PT"/>
+        </w:rPr>
+      </w:r>
+      <w:r>
+        <w:rPr>
+          <w:lang w:val="pt_PT" w:bidi="pt_PT"/>
+        </w:rPr>
+      </w:r>
+    </w:p>
+    <w:p>
+      <w:pPr/>
+      <w:r>
+        <w:rPr>
+          <w:lang w:val="pt_PT" w:bidi="pt_PT"/>
+        </w:rPr>
+      </w:r>
     </w:p>
     <w:p>
       <w:pPr>
         <w:pStyle w:val="Heading2"/>
       </w:pPr>
       <w:r>
+        <w:rPr>
+          <w:lang w:val="pt_PT" w:bidi="pt_PT"/>
+        </w:rPr>
         <w:t>2 Tessalonicenses 3.10</w:t>
       </w:r>
-      <w:r/>
-    </w:p>
-    <w:p>
-      <w:r/>
+      <w:r>
+        <w:rPr>
+          <w:lang w:val="pt_PT" w:bidi="pt_PT"/>
+        </w:rPr>
+      </w:r>
+    </w:p>
+    <w:p>
+      <w:pPr/>
+      <w:r>
+        <w:rPr>
+          <w:lang w:val="pt_PT" w:bidi="pt_PT"/>
+        </w:rPr>
+      </w:r>
       <w:r>
         <w:rPr>
           <w:b/>
+          <w:lang w:val="pt_PT" w:bidi="pt_PT"/>
         </w:rPr>
         <w:t>O que Paulo ordenou a respeito de quem não quer trabalhar?</w:t>
       </w:r>
     </w:p>
     <w:p>
-      <w:r/>
-      <w:r>
+      <w:pPr/>
+      <w:r>
+        <w:rPr>
+          <w:lang w:val="pt_PT" w:bidi="pt_PT"/>
+        </w:rPr>
+      </w:r>
+      <w:r>
+        <w:rPr>
+          <w:lang w:val="pt_PT" w:bidi="pt_PT"/>
+        </w:rPr>
         <w:t>Paulo ordenou que quem não quiser trabalhar não deve comer.</w:t>
       </w:r>
-      <w:r/>
-      <w:r/>
-    </w:p>
-    <w:p>
-      <w:r/>
+      <w:r>
+        <w:rPr>
+          <w:lang w:val="pt_PT" w:bidi="pt_PT"/>
+        </w:rPr>
+      </w:r>
+      <w:r>
+        <w:rPr>
+          <w:lang w:val="pt_PT" w:bidi="pt_PT"/>
+        </w:rPr>
+      </w:r>
+    </w:p>
+    <w:p>
+      <w:pPr/>
+      <w:r>
+        <w:rPr>
+          <w:lang w:val="pt_PT" w:bidi="pt_PT"/>
+        </w:rPr>
+      </w:r>
     </w:p>
     <w:p>
       <w:pPr>
         <w:pStyle w:val="Heading2"/>
       </w:pPr>
       <w:r>
+        <w:rPr>
+          <w:lang w:val="pt_PT" w:bidi="pt_PT"/>
+        </w:rPr>
         <w:t>2 Tessalonicenses 3.12</w:t>
       </w:r>
-      <w:r/>
-    </w:p>
-    <w:p>
-      <w:r/>
+      <w:r>
+        <w:rPr>
+          <w:lang w:val="pt_PT" w:bidi="pt_PT"/>
+        </w:rPr>
+      </w:r>
+    </w:p>
+    <w:p>
+      <w:pPr/>
+      <w:r>
+        <w:rPr>
+          <w:lang w:val="pt_PT" w:bidi="pt_PT"/>
+        </w:rPr>
+      </w:r>
       <w:r>
         <w:rPr>
           <w:b/>
+          <w:lang w:val="pt_PT" w:bidi="pt_PT"/>
         </w:rPr>
         <w:t>Em vez de serem preguiçosos, o que Paulo ordena que essas pessoas façam?</w:t>
       </w:r>
     </w:p>
     <w:p>
-      <w:r/>
-      <w:r>
+      <w:pPr/>
+      <w:r>
+        <w:rPr>
+          <w:lang w:val="pt_PT" w:bidi="pt_PT"/>
+        </w:rPr>
+      </w:r>
+      <w:r>
+        <w:rPr>
+          <w:lang w:val="pt_PT" w:bidi="pt_PT"/>
+        </w:rPr>
         <w:t>Paulo ordena aos preguiçosos que trabalhem em silêncio e comam sua própria comida.</w:t>
       </w:r>
-      <w:r/>
-      <w:r/>
-    </w:p>
-    <w:p>
-      <w:r/>
+      <w:r>
+        <w:rPr>
+          <w:lang w:val="pt_PT" w:bidi="pt_PT"/>
+        </w:rPr>
+      </w:r>
+      <w:r>
+        <w:rPr>
+          <w:lang w:val="pt_PT" w:bidi="pt_PT"/>
+        </w:rPr>
+      </w:r>
+    </w:p>
+    <w:p>
+      <w:pPr/>
+      <w:r>
+        <w:rPr>
+          <w:lang w:val="pt_PT" w:bidi="pt_PT"/>
+        </w:rPr>
+      </w:r>
     </w:p>
     <w:p>
       <w:pPr>
         <w:pStyle w:val="Heading2"/>
       </w:pPr>
       <w:r>
+        <w:rPr>
+          <w:lang w:val="pt_PT" w:bidi="pt_PT"/>
+        </w:rPr>
         <w:t>2 Tessalonicenses 3.14</w:t>
       </w:r>
-      <w:r/>
-    </w:p>
-    <w:p>
-      <w:r/>
+      <w:r>
+        <w:rPr>
+          <w:lang w:val="pt_PT" w:bidi="pt_PT"/>
+        </w:rPr>
+      </w:r>
+    </w:p>
+    <w:p>
+      <w:pPr/>
+      <w:r>
+        <w:rPr>
+          <w:lang w:val="pt_PT" w:bidi="pt_PT"/>
+        </w:rPr>
+      </w:r>
       <w:r>
         <w:rPr>
           <w:b/>
+          <w:lang w:val="pt_PT" w:bidi="pt_PT"/>
         </w:rPr>
         <w:t>O que os irmãos devem fazer com qualquer pessoa que não obedeça às instruções de Paulo nesta carta?</w:t>
       </w:r>
     </w:p>
     <w:p>
-      <w:r/>
-      <w:r>
+      <w:pPr/>
+      <w:r>
+        <w:rPr>
+          <w:lang w:val="pt_PT" w:bidi="pt_PT"/>
+        </w:rPr>
+      </w:r>
+      <w:r>
+        <w:rPr>
+          <w:lang w:val="pt_PT" w:bidi="pt_PT"/>
+        </w:rPr>
         <w:t>Os irmãos não devem ter associação com ninguém que não obedeça às instruções de Paulo nesta carta.</w:t>
       </w:r>
-      <w:r/>
-      <w:r/>
-    </w:p>
-    <w:p>
-      <w:r/>
+      <w:r>
+        <w:rPr>
+          <w:lang w:val="pt_PT" w:bidi="pt_PT"/>
+        </w:rPr>
+      </w:r>
+      <w:r>
+        <w:rPr>
+          <w:lang w:val="pt_PT" w:bidi="pt_PT"/>
+        </w:rPr>
+      </w:r>
+    </w:p>
+    <w:p>
+      <w:pPr/>
+      <w:r>
+        <w:rPr>
+          <w:lang w:val="pt_PT" w:bidi="pt_PT"/>
+        </w:rPr>
+      </w:r>
     </w:p>
     <w:p>
       <w:pPr>
         <w:pStyle w:val="Heading2"/>
       </w:pPr>
       <w:r>
+        <w:rPr>
+          <w:lang w:val="pt_PT" w:bidi="pt_PT"/>
+        </w:rPr>
         <w:t>2 Tessalonicenses 3.16</w:t>
       </w:r>
-      <w:r/>
-    </w:p>
-    <w:p>
-      <w:r/>
+      <w:r>
+        <w:rPr>
+          <w:lang w:val="pt_PT" w:bidi="pt_PT"/>
+        </w:rPr>
+      </w:r>
+    </w:p>
+    <w:p>
+      <w:pPr/>
+      <w:r>
+        <w:rPr>
+          <w:lang w:val="pt_PT" w:bidi="pt_PT"/>
+        </w:rPr>
+      </w:r>
       <w:r>
         <w:rPr>
           <w:b/>
+          <w:lang w:val="pt_PT" w:bidi="pt_PT"/>
         </w:rPr>
         <w:t>O que Paulo deseja que o Senhor dê aos tessalonicenses?</w:t>
       </w:r>
     </w:p>
     <w:p>
-      <w:r/>
-      <w:r>
+      <w:pPr/>
+      <w:r>
+        <w:rPr>
+          <w:lang w:val="pt_PT" w:bidi="pt_PT"/>
+        </w:rPr>
+      </w:r>
+      <w:r>
+        <w:rPr>
+          <w:lang w:val="pt_PT" w:bidi="pt_PT"/>
+        </w:rPr>
         <w:t>Paulo deseja que o Senhor dê aos tessalonicenses paz em todos os momentos e de todas as maneiras.</w:t>
       </w:r>
-      <w:r/>
-      <w:r/>
-    </w:p>
-    <w:p>
-      <w:r/>
+      <w:r>
+        <w:rPr>
+          <w:lang w:val="pt_PT" w:bidi="pt_PT"/>
+        </w:rPr>
+      </w:r>
+      <w:r>
+        <w:rPr>
+          <w:lang w:val="pt_PT" w:bidi="pt_PT"/>
+        </w:rPr>
+      </w:r>
+    </w:p>
+    <w:p>
+      <w:pPr/>
+      <w:r>
+        <w:rPr>
+          <w:lang w:val="pt_PT" w:bidi="pt_PT"/>
+        </w:rPr>
+      </w:r>
     </w:p>
     <w:p>
       <w:pPr>
         <w:pStyle w:val="Heading2"/>
       </w:pPr>
       <w:r>
+        <w:rPr>
+          <w:lang w:val="pt_PT" w:bidi="pt_PT"/>
+        </w:rPr>
         <w:t>2 Tessalonicenses 3.17</w:t>
       </w:r>
-      <w:r/>
-    </w:p>
-    <w:p>
-      <w:r/>
+      <w:r>
+        <w:rPr>
+          <w:lang w:val="pt_PT" w:bidi="pt_PT"/>
+        </w:rPr>
+      </w:r>
+    </w:p>
+    <w:p>
+      <w:pPr/>
+      <w:r>
+        <w:rPr>
+          <w:lang w:val="pt_PT" w:bidi="pt_PT"/>
+        </w:rPr>
+      </w:r>
       <w:r>
         <w:rPr>
           <w:b/>
+          <w:lang w:val="pt_PT" w:bidi="pt_PT"/>
         </w:rPr>
         <w:t>Como Paulo mostra que é o autor desta carta?</w:t>
       </w:r>
     </w:p>
     <w:p>
-      <w:r/>
-      <w:r>
+      <w:pPr/>
+      <w:r>
+        <w:rPr>
+          <w:lang w:val="pt_PT" w:bidi="pt_PT"/>
+        </w:rPr>
+      </w:r>
+      <w:r>
+        <w:rPr>
+          <w:lang w:val="pt_PT" w:bidi="pt_PT"/>
+        </w:rPr>
         <w:t>Paulo escreveu a saudação com sua própria mão como sinal de que ele é o autor.</w:t>
       </w:r>
-      <w:r/>
-      <w:r/>
+      <w:r>
+        <w:rPr>
+          <w:lang w:val="pt_PT" w:bidi="pt_PT"/>
+        </w:rPr>
+      </w:r>
+      <w:r>
+        <w:rPr>
+          <w:lang w:val="pt_PT" w:bidi="pt_PT"/>
+        </w:rPr>
+      </w:r>
     </w:p>
     <w:sectPr>
       <w:footnotePr>
@@ -2894,7 +4112,7 @@
     <w:rPrDefault>
       <w:rPr>
         <w:rFonts w:ascii="Times New Roman" w:eastAsia="Times New Roman" w:hAnsi="Times New Roman" w:cs="Times New Roman"/>
-        <w:lang w:val="en-US" w:eastAsia="en-US" w:bidi="ar-SA"/>
+        <w:lang w:val="pt_PT" w:eastAsia="en-US" w:bidi="ar-SA"/>
       </w:rPr>
     </w:rPrDefault>
     <w:pPrDefault/>

--- a/por/docx/53.content.docx
+++ b/por/docx/53.content.docx
@@ -28,22 +28,6 @@
       </w:r>
     </w:p>
     <w:p>
-      <w:pPr>
-        <w:pStyle w:val="Heading2"/>
-      </w:pPr>
-      <w:r>
-        <w:rPr>
-          <w:lang w:val="pt_PT" w:bidi="pt_PT"/>
-        </w:rPr>
-        <w:t>License Information</w:t>
-      </w:r>
-      <w:r>
-        <w:rPr>
-          <w:lang w:val="pt_PT" w:bidi="pt_PT"/>
-        </w:rPr>
-      </w:r>
-    </w:p>
-    <w:p>
       <w:pPr/>
       <w:r>
         <w:rPr>
@@ -55,91 +39,37 @@
           <w:b/>
           <w:lang w:val="pt_PT" w:bidi="pt_PT"/>
         </w:rPr>
-        <w:t>Perguntas de Tradução (unfoldingWord)</w:t>
-      </w:r>
-      <w:r>
-        <w:rPr>
-          <w:lang w:val="pt_PT" w:bidi="pt_PT"/>
-        </w:rPr>
-        <w:t xml:space="preserve"> (Portuguese) is based on</w:t>
-      </w:r>
-      <w:r>
-        <w:rPr>
-          <w:lang w:val="pt_PT" w:bidi="pt_PT"/>
-        </w:rPr>
-        <w:t xml:space="preserve">: </w:t>
-      </w:r>
-      <w:r>
-        <w:rPr>
-          <w:lang w:val="pt_PT" w:bidi="pt_PT"/>
-        </w:rPr>
         <w:t>unfoldingWord® Translation Questions</w:t>
       </w:r>
       <w:r>
         <w:rPr>
           <w:lang w:val="pt_PT" w:bidi="pt_PT"/>
         </w:rPr>
-        <w:t xml:space="preserve">, </w:t>
-      </w:r>
-      <w:hyperlink r:id="rId13">
-        <w:r>
-          <w:rPr>
-            <w:lang w:val="pt_PT" w:bidi="pt_PT"/>
-          </w:rPr>
-          <w:rPr>
-            <w:color w:val="0000EE"/>
-            <w:u w:val="single"/>
-          </w:rPr>
-          <w:t>unfoldingWord</w:t>
-        </w:r>
-      </w:hyperlink>
-      <w:r>
-        <w:rPr>
-          <w:lang w:val="pt_PT" w:bidi="pt_PT"/>
-        </w:rPr>
-        <w:t xml:space="preserve">, 2022, which is licensed under a </w:t>
-      </w:r>
-      <w:hyperlink r:id="rId14">
-        <w:r>
-          <w:rPr>
-            <w:lang w:val="pt_PT" w:bidi="pt_PT"/>
-          </w:rPr>
-          <w:rPr>
-            <w:color w:val="0000EE"/>
-            <w:u w:val="single"/>
-          </w:rPr>
-          <w:t>CC BY-SA 4.0 license</w:t>
-        </w:r>
-      </w:hyperlink>
-      <w:r>
-        <w:rPr>
-          <w:lang w:val="pt_PT" w:bidi="pt_PT"/>
-        </w:rPr>
-        <w:t>.</w:t>
-      </w:r>
-      <w:r>
-        <w:rPr>
-          <w:lang w:val="pt_PT" w:bidi="pt_PT"/>
-        </w:rPr>
-      </w:r>
-    </w:p>
-    <w:p>
-      <w:pPr/>
-      <w:r>
-        <w:rPr>
-          <w:lang w:val="pt_PT" w:bidi="pt_PT"/>
-        </w:rPr>
-      </w:r>
-      <w:r>
-        <w:rPr>
-          <w:lang w:val="pt_PT" w:bidi="pt_PT"/>
-        </w:rPr>
-        <w:t>This PDF version is provided under the same license.</w:t>
-      </w:r>
-      <w:r>
-        <w:rPr>
-          <w:lang w:val="pt_PT" w:bidi="pt_PT"/>
-        </w:rPr>
+        <w:t xml:space="preserve"> © 2022 unfoldingWord. Released under CC BY-SA 4.0 license. </w:t>
+      </w:r>
+      <w:r>
+        <w:rPr>
+          <w:lang w:val="pt_PT" w:bidi="pt_PT"/>
+        </w:rPr>
+        <w:t>unfoldingWord® Translation Questions</w:t>
+      </w:r>
+      <w:r>
+        <w:rPr>
+          <w:lang w:val="pt_PT" w:bidi="pt_PT"/>
+        </w:rPr>
+        <w:t xml:space="preserve"> has been adapted in the following languages: Tok Pisin, Arabic (عربي), French (Français), Hindi (हिंदी), Indonesian (Bahasa Indonesia), Portuguese (Português), Russian (Русский), Spanish (Español), Swahili (Kiswahili), and Simplified Chinese (简体中文) from </w:t>
+      </w:r>
+      <w:r>
+        <w:rPr>
+          <w:lang w:val="pt_PT" w:bidi="pt_PT"/>
+        </w:rPr>
+        <w:t>unfoldingWord® Translation Questions</w:t>
+      </w:r>
+      <w:r>
+        <w:rPr>
+          <w:lang w:val="pt_PT" w:bidi="pt_PT"/>
+        </w:rPr>
+        <w:t xml:space="preserve"> © 2022 unfoldingWord. Released under CC BY-SA 4.0 license by Mission Mutual</w:t>
       </w:r>
       <w:r>
         <w:rPr>
